--- a/Test_BP/Fol_2k_files_500(2)/de-DE/file 500_2 - Copy (427)_de.docx
+++ b/Test_BP/Fol_2k_files_500(2)/de-DE/file 500_2 - Copy (427)_de.docx
@@ -1,7 +1,7 @@
 
 <file path=word/document.xml><?xml version="1.0" encoding="utf-8"?>
 <w:document xmlns:wpc="http://schemas.microsoft.com/office/word/2010/wordprocessingCanvas" xmlns:cx="http://schemas.microsoft.com/office/drawing/2014/chartex" xmlns:cx1="http://schemas.microsoft.com/office/drawing/2015/9/8/chartex" xmlns:cx2="http://schemas.microsoft.com/office/drawing/2015/10/21/chartex" xmlns:cx3="http://schemas.microsoft.com/office/drawing/2016/5/9/chartex" xmlns:cx4="http://schemas.microsoft.com/office/drawing/2016/5/10/chartex" xmlns:cx5="http://schemas.microsoft.com/office/drawing/2016/5/11/chartex" xmlns:mc="http://schemas.openxmlformats.org/markup-compatibility/2006" xmlns:o="urn:schemas-microsoft-com:office:office" xmlns:r="http://schemas.openxmlformats.org/officeDocument/2006/relationships" xmlns:m="http://schemas.openxmlformats.org/officeDocument/2006/math" xmlns:v="urn:schemas-microsoft-com:vml" xmlns:wp14="http://schemas.microsoft.com/office/word/2010/wordprocessingDrawing" xmlns:wp="http://schemas.openxmlformats.org/drawingml/2006/wordprocessingDrawing" xmlns:w10="urn:schemas-microsoft-com:office:word" xmlns:w="http://schemas.openxmlformats.org/wordprocessingml/2006/main" xmlns:w14="http://schemas.microsoft.com/office/word/2010/wordml" xmlns:w15="http://schemas.microsoft.com/office/word/2012/wordml" xmlns:wne="http://schemas.microsoft.com/office/word/2006/wordml" xmlns:wpg="http://schemas.microsoft.com/office/word/2010/wordprocessingGroup" xmlns:wpi="http://schemas.microsoft.com/office/word/2010/wordprocessingInk" xmlns:wps="http://schemas.microsoft.com/office/word/2010/wordprocessingShape" mc:Ignorable="w14 w15 wp14">
-  <!-- Generated by Aspose.Words for Java 20.12.0 -->
+  <!-- Generated by Aspose.Words for Java 21.10.0 -->
   <w:body>
     <w:p>
       <w:pPr>
@@ -35,44 +35,44 @@
           <w:highlight w:val="none"/>
           <w:u w:val="none" w:color="auto"/>
           <w:effect w:val="none"/>
-          <w:bdr w:val="nil"/>
-          <w:shd w:val="clear" w:color="auto" w:fill="auto"/>
-          <w:vertAlign w:val="baseline"/>
-          <w:rtl w:val="0"/>
-          <w:cs w:val="0"/>
-          <w:lang w:val="de-DE" w:eastAsia="zh-TW" w:bidi="ar-SA"/>
-        </w:rPr>
-        <w:t>t èêxcèêpt tòõ sòõ tèêmpèêr mùùtùùææl tææstèês mòõthèêr.</w:t>
-      </w:r>
-      <w:r>
-        <w:rPr>
-          <w:rStyle w:val="DefaultParagraphFont"/>
-          <w:rFonts w:ascii="Calibri" w:eastAsia="Calibri" w:hAnsi="Calibri" w:cs="Calibri"/>
-          <w:b w:val="0"/>
-          <w:bCs w:val="0"/>
-          <w:i w:val="0"/>
-          <w:iCs w:val="0"/>
-          <w:caps w:val="0"/>
-          <w:smallCaps w:val="0"/>
-          <w:strike w:val="0"/>
-          <w:dstrike w:val="0"/>
-          <w:outline w:val="0"/>
-          <w:shadow w:val="0"/>
-          <w:emboss w:val="0"/>
-          <w:imprint w:val="0"/>
-          <w:noProof w:val="0"/>
-          <w:vanish w:val="0"/>
-          <w:color w:val="auto"/>
-          <w:spacing w:val="0"/>
-          <w:w w:val="100"/>
-          <w:kern w:val="0"/>
-          <w:position w:val="0"/>
-          <w:sz w:val="22"/>
-          <w:szCs w:val="22"/>
-          <w:highlight w:val="none"/>
-          <w:u w:val="none" w:color="auto"/>
-          <w:effect w:val="none"/>
-          <w:bdr w:val="nil"/>
+          <w:bdr w:val="none" w:sz="0" w:space="0" w:color="auto"/>
+          <w:shd w:val="clear" w:color="auto" w:fill="auto"/>
+          <w:vertAlign w:val="baseline"/>
+          <w:rtl w:val="0"/>
+          <w:cs w:val="0"/>
+          <w:lang w:val="de-DE" w:eastAsia="zh-TW" w:bidi="ar-SA"/>
+        </w:rPr>
+        <w:t>t ëëxcëëpt töõ söõ tëëmpëër müùtüùäãl täãstëës möõthëër.</w:t>
+      </w:r>
+      <w:r>
+        <w:rPr>
+          <w:rStyle w:val="DefaultParagraphFont"/>
+          <w:rFonts w:ascii="Calibri" w:eastAsia="Calibri" w:hAnsi="Calibri" w:cs="Calibri"/>
+          <w:b w:val="0"/>
+          <w:bCs w:val="0"/>
+          <w:i w:val="0"/>
+          <w:iCs w:val="0"/>
+          <w:caps w:val="0"/>
+          <w:smallCaps w:val="0"/>
+          <w:strike w:val="0"/>
+          <w:dstrike w:val="0"/>
+          <w:outline w:val="0"/>
+          <w:shadow w:val="0"/>
+          <w:emboss w:val="0"/>
+          <w:imprint w:val="0"/>
+          <w:noProof w:val="0"/>
+          <w:vanish w:val="0"/>
+          <w:color w:val="auto"/>
+          <w:spacing w:val="0"/>
+          <w:w w:val="100"/>
+          <w:kern w:val="0"/>
+          <w:position w:val="0"/>
+          <w:sz w:val="22"/>
+          <w:szCs w:val="22"/>
+          <w:highlight w:val="none"/>
+          <w:u w:val="none" w:color="auto"/>
+          <w:effect w:val="none"/>
+          <w:bdr w:val="none" w:sz="0" w:space="0" w:color="auto"/>
           <w:shd w:val="clear" w:color="auto" w:fill="auto"/>
           <w:vertAlign w:val="baseline"/>
           <w:rtl w:val="0"/>
@@ -109,44 +109,44 @@
           <w:highlight w:val="none"/>
           <w:u w:val="none" w:color="auto"/>
           <w:effect w:val="none"/>
-          <w:bdr w:val="nil"/>
-          <w:shd w:val="clear" w:color="auto" w:fill="auto"/>
-          <w:vertAlign w:val="baseline"/>
-          <w:rtl w:val="0"/>
-          <w:cs w:val="0"/>
-          <w:lang w:val="de-DE" w:eastAsia="zh-TW" w:bidi="ar-SA"/>
-        </w:rPr>
-        <w:t>Íntèérèéstèéd cýùltïívàãtèéd ïíts cöòntïínýùïíng nöòw yèét àãrèé.</w:t>
-      </w:r>
-      <w:r>
-        <w:rPr>
-          <w:rStyle w:val="DefaultParagraphFont"/>
-          <w:rFonts w:ascii="Calibri" w:eastAsia="Calibri" w:hAnsi="Calibri" w:cs="Calibri"/>
-          <w:b w:val="0"/>
-          <w:bCs w:val="0"/>
-          <w:i w:val="0"/>
-          <w:iCs w:val="0"/>
-          <w:caps w:val="0"/>
-          <w:smallCaps w:val="0"/>
-          <w:strike w:val="0"/>
-          <w:dstrike w:val="0"/>
-          <w:outline w:val="0"/>
-          <w:shadow w:val="0"/>
-          <w:emboss w:val="0"/>
-          <w:imprint w:val="0"/>
-          <w:noProof w:val="0"/>
-          <w:vanish w:val="0"/>
-          <w:color w:val="auto"/>
-          <w:spacing w:val="0"/>
-          <w:w w:val="100"/>
-          <w:kern w:val="0"/>
-          <w:position w:val="0"/>
-          <w:sz w:val="22"/>
-          <w:szCs w:val="22"/>
-          <w:highlight w:val="none"/>
-          <w:u w:val="none" w:color="auto"/>
-          <w:effect w:val="none"/>
-          <w:bdr w:val="nil"/>
+          <w:bdr w:val="none" w:sz="0" w:space="0" w:color="auto"/>
+          <w:shd w:val="clear" w:color="auto" w:fill="auto"/>
+          <w:vertAlign w:val="baseline"/>
+          <w:rtl w:val="0"/>
+          <w:cs w:val="0"/>
+          <w:lang w:val="de-DE" w:eastAsia="zh-TW" w:bidi="ar-SA"/>
+        </w:rPr>
+        <w:t>Íntêérêéstêéd cùúltììvãátêéd ììts cöôntììnùúììng nöôw yêét ãárêé.</w:t>
+      </w:r>
+      <w:r>
+        <w:rPr>
+          <w:rStyle w:val="DefaultParagraphFont"/>
+          <w:rFonts w:ascii="Calibri" w:eastAsia="Calibri" w:hAnsi="Calibri" w:cs="Calibri"/>
+          <w:b w:val="0"/>
+          <w:bCs w:val="0"/>
+          <w:i w:val="0"/>
+          <w:iCs w:val="0"/>
+          <w:caps w:val="0"/>
+          <w:smallCaps w:val="0"/>
+          <w:strike w:val="0"/>
+          <w:dstrike w:val="0"/>
+          <w:outline w:val="0"/>
+          <w:shadow w:val="0"/>
+          <w:emboss w:val="0"/>
+          <w:imprint w:val="0"/>
+          <w:noProof w:val="0"/>
+          <w:vanish w:val="0"/>
+          <w:color w:val="auto"/>
+          <w:spacing w:val="0"/>
+          <w:w w:val="100"/>
+          <w:kern w:val="0"/>
+          <w:position w:val="0"/>
+          <w:sz w:val="22"/>
+          <w:szCs w:val="22"/>
+          <w:highlight w:val="none"/>
+          <w:u w:val="none" w:color="auto"/>
+          <w:effect w:val="none"/>
+          <w:bdr w:val="none" w:sz="0" w:space="0" w:color="auto"/>
           <w:shd w:val="clear" w:color="auto" w:fill="auto"/>
           <w:vertAlign w:val="baseline"/>
           <w:rtl w:val="0"/>
@@ -183,44 +183,44 @@
           <w:highlight w:val="none"/>
           <w:u w:val="none" w:color="auto"/>
           <w:effect w:val="none"/>
-          <w:bdr w:val="nil"/>
-          <w:shd w:val="clear" w:color="auto" w:fill="auto"/>
-          <w:vertAlign w:val="baseline"/>
-          <w:rtl w:val="0"/>
-          <w:cs w:val="0"/>
-          <w:lang w:val="de-DE" w:eastAsia="zh-TW" w:bidi="ar-SA"/>
-        </w:rPr>
-        <w:t>Õûút íìntëèrëèstëèd æâccëèptæâncëè õóûúr pæârtíìæâlíìty æâffrõóntíìng ûúnplëèæâsæânt why æâdd.</w:t>
-      </w:r>
-      <w:r>
-        <w:rPr>
-          <w:rStyle w:val="DefaultParagraphFont"/>
-          <w:rFonts w:ascii="Calibri" w:eastAsia="Calibri" w:hAnsi="Calibri" w:cs="Calibri"/>
-          <w:b w:val="0"/>
-          <w:bCs w:val="0"/>
-          <w:i w:val="0"/>
-          <w:iCs w:val="0"/>
-          <w:caps w:val="0"/>
-          <w:smallCaps w:val="0"/>
-          <w:strike w:val="0"/>
-          <w:dstrike w:val="0"/>
-          <w:outline w:val="0"/>
-          <w:shadow w:val="0"/>
-          <w:emboss w:val="0"/>
-          <w:imprint w:val="0"/>
-          <w:noProof w:val="0"/>
-          <w:vanish w:val="0"/>
-          <w:color w:val="auto"/>
-          <w:spacing w:val="0"/>
-          <w:w w:val="100"/>
-          <w:kern w:val="0"/>
-          <w:position w:val="0"/>
-          <w:sz w:val="22"/>
-          <w:szCs w:val="22"/>
-          <w:highlight w:val="none"/>
-          <w:u w:val="none" w:color="auto"/>
-          <w:effect w:val="none"/>
-          <w:bdr w:val="nil"/>
+          <w:bdr w:val="none" w:sz="0" w:space="0" w:color="auto"/>
+          <w:shd w:val="clear" w:color="auto" w:fill="auto"/>
+          <w:vertAlign w:val="baseline"/>
+          <w:rtl w:val="0"/>
+          <w:cs w:val="0"/>
+          <w:lang w:val="de-DE" w:eastAsia="zh-TW" w:bidi="ar-SA"/>
+        </w:rPr>
+        <w:t>Òýùt ìïntéèréèstéèd âåccéèptâåncéè óóýùr pâårtìïâålìïty âåffróóntìïng ýùnpléèâåsâånt why âådd.</w:t>
+      </w:r>
+      <w:r>
+        <w:rPr>
+          <w:rStyle w:val="DefaultParagraphFont"/>
+          <w:rFonts w:ascii="Calibri" w:eastAsia="Calibri" w:hAnsi="Calibri" w:cs="Calibri"/>
+          <w:b w:val="0"/>
+          <w:bCs w:val="0"/>
+          <w:i w:val="0"/>
+          <w:iCs w:val="0"/>
+          <w:caps w:val="0"/>
+          <w:smallCaps w:val="0"/>
+          <w:strike w:val="0"/>
+          <w:dstrike w:val="0"/>
+          <w:outline w:val="0"/>
+          <w:shadow w:val="0"/>
+          <w:emboss w:val="0"/>
+          <w:imprint w:val="0"/>
+          <w:noProof w:val="0"/>
+          <w:vanish w:val="0"/>
+          <w:color w:val="auto"/>
+          <w:spacing w:val="0"/>
+          <w:w w:val="100"/>
+          <w:kern w:val="0"/>
+          <w:position w:val="0"/>
+          <w:sz w:val="22"/>
+          <w:szCs w:val="22"/>
+          <w:highlight w:val="none"/>
+          <w:u w:val="none" w:color="auto"/>
+          <w:effect w:val="none"/>
+          <w:bdr w:val="none" w:sz="0" w:space="0" w:color="auto"/>
           <w:shd w:val="clear" w:color="auto" w:fill="auto"/>
           <w:vertAlign w:val="baseline"/>
           <w:rtl w:val="0"/>
@@ -257,44 +257,44 @@
           <w:highlight w:val="none"/>
           <w:u w:val="none" w:color="auto"/>
           <w:effect w:val="none"/>
-          <w:bdr w:val="nil"/>
-          <w:shd w:val="clear" w:color="auto" w:fill="auto"/>
-          <w:vertAlign w:val="baseline"/>
-          <w:rtl w:val="0"/>
-          <w:cs w:val="0"/>
-          <w:lang w:val="de-DE" w:eastAsia="zh-TW" w:bidi="ar-SA"/>
-        </w:rPr>
-        <w:t>Èstéëéëm gåårdéën méën yéët shy cöòýùrséë.</w:t>
-      </w:r>
-      <w:r>
-        <w:rPr>
-          <w:rStyle w:val="DefaultParagraphFont"/>
-          <w:rFonts w:ascii="Calibri" w:eastAsia="Calibri" w:hAnsi="Calibri" w:cs="Calibri"/>
-          <w:b w:val="0"/>
-          <w:bCs w:val="0"/>
-          <w:i w:val="0"/>
-          <w:iCs w:val="0"/>
-          <w:caps w:val="0"/>
-          <w:smallCaps w:val="0"/>
-          <w:strike w:val="0"/>
-          <w:dstrike w:val="0"/>
-          <w:outline w:val="0"/>
-          <w:shadow w:val="0"/>
-          <w:emboss w:val="0"/>
-          <w:imprint w:val="0"/>
-          <w:noProof w:val="0"/>
-          <w:vanish w:val="0"/>
-          <w:color w:val="auto"/>
-          <w:spacing w:val="0"/>
-          <w:w w:val="100"/>
-          <w:kern w:val="0"/>
-          <w:position w:val="0"/>
-          <w:sz w:val="22"/>
-          <w:szCs w:val="22"/>
-          <w:highlight w:val="none"/>
-          <w:u w:val="none" w:color="auto"/>
-          <w:effect w:val="none"/>
-          <w:bdr w:val="nil"/>
+          <w:bdr w:val="none" w:sz="0" w:space="0" w:color="auto"/>
+          <w:shd w:val="clear" w:color="auto" w:fill="auto"/>
+          <w:vertAlign w:val="baseline"/>
+          <w:rtl w:val="0"/>
+          <w:cs w:val="0"/>
+          <w:lang w:val="de-DE" w:eastAsia="zh-TW" w:bidi="ar-SA"/>
+        </w:rPr>
+        <w:t>Èstëèëèm gäårdëèn mëèn yëèt shy cõóùúrsëè.</w:t>
+      </w:r>
+      <w:r>
+        <w:rPr>
+          <w:rStyle w:val="DefaultParagraphFont"/>
+          <w:rFonts w:ascii="Calibri" w:eastAsia="Calibri" w:hAnsi="Calibri" w:cs="Calibri"/>
+          <w:b w:val="0"/>
+          <w:bCs w:val="0"/>
+          <w:i w:val="0"/>
+          <w:iCs w:val="0"/>
+          <w:caps w:val="0"/>
+          <w:smallCaps w:val="0"/>
+          <w:strike w:val="0"/>
+          <w:dstrike w:val="0"/>
+          <w:outline w:val="0"/>
+          <w:shadow w:val="0"/>
+          <w:emboss w:val="0"/>
+          <w:imprint w:val="0"/>
+          <w:noProof w:val="0"/>
+          <w:vanish w:val="0"/>
+          <w:color w:val="auto"/>
+          <w:spacing w:val="0"/>
+          <w:w w:val="100"/>
+          <w:kern w:val="0"/>
+          <w:position w:val="0"/>
+          <w:sz w:val="22"/>
+          <w:szCs w:val="22"/>
+          <w:highlight w:val="none"/>
+          <w:u w:val="none" w:color="auto"/>
+          <w:effect w:val="none"/>
+          <w:bdr w:val="none" w:sz="0" w:space="0" w:color="auto"/>
           <w:shd w:val="clear" w:color="auto" w:fill="auto"/>
           <w:vertAlign w:val="baseline"/>
           <w:rtl w:val="0"/>
@@ -331,44 +331,44 @@
           <w:highlight w:val="none"/>
           <w:u w:val="none" w:color="auto"/>
           <w:effect w:val="none"/>
-          <w:bdr w:val="nil"/>
-          <w:shd w:val="clear" w:color="auto" w:fill="auto"/>
-          <w:vertAlign w:val="baseline"/>
-          <w:rtl w:val="0"/>
-          <w:cs w:val="0"/>
-          <w:lang w:val="de-DE" w:eastAsia="zh-TW" w:bidi="ar-SA"/>
-        </w:rPr>
-        <w:t>Cõônsûýltëëd ûýp my tõôlëëràæbly sõômëëtìïmëës pëërpëëtûýàæl õôh.</w:t>
-      </w:r>
-      <w:r>
-        <w:rPr>
-          <w:rStyle w:val="DefaultParagraphFont"/>
-          <w:rFonts w:ascii="Calibri" w:eastAsia="Calibri" w:hAnsi="Calibri" w:cs="Calibri"/>
-          <w:b w:val="0"/>
-          <w:bCs w:val="0"/>
-          <w:i w:val="0"/>
-          <w:iCs w:val="0"/>
-          <w:caps w:val="0"/>
-          <w:smallCaps w:val="0"/>
-          <w:strike w:val="0"/>
-          <w:dstrike w:val="0"/>
-          <w:outline w:val="0"/>
-          <w:shadow w:val="0"/>
-          <w:emboss w:val="0"/>
-          <w:imprint w:val="0"/>
-          <w:noProof w:val="0"/>
-          <w:vanish w:val="0"/>
-          <w:color w:val="auto"/>
-          <w:spacing w:val="0"/>
-          <w:w w:val="100"/>
-          <w:kern w:val="0"/>
-          <w:position w:val="0"/>
-          <w:sz w:val="22"/>
-          <w:szCs w:val="22"/>
-          <w:highlight w:val="none"/>
-          <w:u w:val="none" w:color="auto"/>
-          <w:effect w:val="none"/>
-          <w:bdr w:val="nil"/>
+          <w:bdr w:val="none" w:sz="0" w:space="0" w:color="auto"/>
+          <w:shd w:val="clear" w:color="auto" w:fill="auto"/>
+          <w:vertAlign w:val="baseline"/>
+          <w:rtl w:val="0"/>
+          <w:cs w:val="0"/>
+          <w:lang w:val="de-DE" w:eastAsia="zh-TW" w:bidi="ar-SA"/>
+        </w:rPr>
+        <w:t>Cöônsûûltèëd ûûp my töôlèëráäbly söômèëtîîmèës pèërpèëtûûáäl öôh.</w:t>
+      </w:r>
+      <w:r>
+        <w:rPr>
+          <w:rStyle w:val="DefaultParagraphFont"/>
+          <w:rFonts w:ascii="Calibri" w:eastAsia="Calibri" w:hAnsi="Calibri" w:cs="Calibri"/>
+          <w:b w:val="0"/>
+          <w:bCs w:val="0"/>
+          <w:i w:val="0"/>
+          <w:iCs w:val="0"/>
+          <w:caps w:val="0"/>
+          <w:smallCaps w:val="0"/>
+          <w:strike w:val="0"/>
+          <w:dstrike w:val="0"/>
+          <w:outline w:val="0"/>
+          <w:shadow w:val="0"/>
+          <w:emboss w:val="0"/>
+          <w:imprint w:val="0"/>
+          <w:noProof w:val="0"/>
+          <w:vanish w:val="0"/>
+          <w:color w:val="auto"/>
+          <w:spacing w:val="0"/>
+          <w:w w:val="100"/>
+          <w:kern w:val="0"/>
+          <w:position w:val="0"/>
+          <w:sz w:val="22"/>
+          <w:szCs w:val="22"/>
+          <w:highlight w:val="none"/>
+          <w:u w:val="none" w:color="auto"/>
+          <w:effect w:val="none"/>
+          <w:bdr w:val="none" w:sz="0" w:space="0" w:color="auto"/>
           <w:shd w:val="clear" w:color="auto" w:fill="auto"/>
           <w:vertAlign w:val="baseline"/>
           <w:rtl w:val="0"/>
@@ -405,44 +405,44 @@
           <w:highlight w:val="none"/>
           <w:u w:val="none" w:color="auto"/>
           <w:effect w:val="none"/>
-          <w:bdr w:val="nil"/>
-          <w:shd w:val="clear" w:color="auto" w:fill="auto"/>
-          <w:vertAlign w:val="baseline"/>
-          <w:rtl w:val="0"/>
-          <w:cs w:val="0"/>
-          <w:lang w:val="de-DE" w:eastAsia="zh-TW" w:bidi="ar-SA"/>
-        </w:rPr>
-        <w:t>Êxprèêssîíóõn âãccèêptâãncèê îímprüùdèêncèê pâãrtîícüùlâãr hâãd èêâãt üùnsâãtîíâãblèê.</w:t>
-      </w:r>
-      <w:r>
-        <w:rPr>
-          <w:rStyle w:val="DefaultParagraphFont"/>
-          <w:rFonts w:ascii="Calibri" w:eastAsia="Calibri" w:hAnsi="Calibri" w:cs="Calibri"/>
-          <w:b w:val="0"/>
-          <w:bCs w:val="0"/>
-          <w:i w:val="0"/>
-          <w:iCs w:val="0"/>
-          <w:caps w:val="0"/>
-          <w:smallCaps w:val="0"/>
-          <w:strike w:val="0"/>
-          <w:dstrike w:val="0"/>
-          <w:outline w:val="0"/>
-          <w:shadow w:val="0"/>
-          <w:emboss w:val="0"/>
-          <w:imprint w:val="0"/>
-          <w:noProof w:val="0"/>
-          <w:vanish w:val="0"/>
-          <w:color w:val="auto"/>
-          <w:spacing w:val="0"/>
-          <w:w w:val="100"/>
-          <w:kern w:val="0"/>
-          <w:position w:val="0"/>
-          <w:sz w:val="22"/>
-          <w:szCs w:val="22"/>
-          <w:highlight w:val="none"/>
-          <w:u w:val="none" w:color="auto"/>
-          <w:effect w:val="none"/>
-          <w:bdr w:val="nil"/>
+          <w:bdr w:val="none" w:sz="0" w:space="0" w:color="auto"/>
+          <w:shd w:val="clear" w:color="auto" w:fill="auto"/>
+          <w:vertAlign w:val="baseline"/>
+          <w:rtl w:val="0"/>
+          <w:cs w:val="0"/>
+          <w:lang w:val="de-DE" w:eastAsia="zh-TW" w:bidi="ar-SA"/>
+        </w:rPr>
+        <w:t>Êxprêèssîïóön áäccêèptáäncêè îïmprýûdêèncêè páärtîïcýûláär háäd êèáät ýûnsáätîïáäblêè.</w:t>
+      </w:r>
+      <w:r>
+        <w:rPr>
+          <w:rStyle w:val="DefaultParagraphFont"/>
+          <w:rFonts w:ascii="Calibri" w:eastAsia="Calibri" w:hAnsi="Calibri" w:cs="Calibri"/>
+          <w:b w:val="0"/>
+          <w:bCs w:val="0"/>
+          <w:i w:val="0"/>
+          <w:iCs w:val="0"/>
+          <w:caps w:val="0"/>
+          <w:smallCaps w:val="0"/>
+          <w:strike w:val="0"/>
+          <w:dstrike w:val="0"/>
+          <w:outline w:val="0"/>
+          <w:shadow w:val="0"/>
+          <w:emboss w:val="0"/>
+          <w:imprint w:val="0"/>
+          <w:noProof w:val="0"/>
+          <w:vanish w:val="0"/>
+          <w:color w:val="auto"/>
+          <w:spacing w:val="0"/>
+          <w:w w:val="100"/>
+          <w:kern w:val="0"/>
+          <w:position w:val="0"/>
+          <w:sz w:val="22"/>
+          <w:szCs w:val="22"/>
+          <w:highlight w:val="none"/>
+          <w:u w:val="none" w:color="auto"/>
+          <w:effect w:val="none"/>
+          <w:bdr w:val="none" w:sz="0" w:space="0" w:color="auto"/>
           <w:shd w:val="clear" w:color="auto" w:fill="auto"/>
           <w:vertAlign w:val="baseline"/>
           <w:rtl w:val="0"/>
@@ -485,44 +485,44 @@
           <w:highlight w:val="none"/>
           <w:u w:val="none" w:color="auto"/>
           <w:effect w:val="none"/>
-          <w:bdr w:val="nil"/>
-          <w:shd w:val="clear" w:color="auto" w:fill="auto"/>
-          <w:vertAlign w:val="baseline"/>
-          <w:rtl w:val="0"/>
-          <w:cs w:val="0"/>
-          <w:lang w:val="de-DE" w:eastAsia="zh-TW" w:bidi="ar-SA"/>
-        </w:rPr>
-        <w:t>Háâd déênòótíïng pròópéêrly jòóíïntûúréê yòóûú òóccáâsíïòón díïréêctly ráâíïlléêry.</w:t>
-      </w:r>
-      <w:r>
-        <w:rPr>
-          <w:rStyle w:val="DefaultParagraphFont"/>
-          <w:rFonts w:ascii="Calibri" w:eastAsia="Calibri" w:hAnsi="Calibri" w:cs="Calibri"/>
-          <w:b w:val="0"/>
-          <w:bCs w:val="0"/>
-          <w:i w:val="0"/>
-          <w:iCs w:val="0"/>
-          <w:caps w:val="0"/>
-          <w:smallCaps w:val="0"/>
-          <w:strike w:val="0"/>
-          <w:dstrike w:val="0"/>
-          <w:outline w:val="0"/>
-          <w:shadow w:val="0"/>
-          <w:emboss w:val="0"/>
-          <w:imprint w:val="0"/>
-          <w:noProof w:val="0"/>
-          <w:vanish w:val="0"/>
-          <w:color w:val="auto"/>
-          <w:spacing w:val="0"/>
-          <w:w w:val="100"/>
-          <w:kern w:val="0"/>
-          <w:position w:val="0"/>
-          <w:sz w:val="22"/>
-          <w:szCs w:val="22"/>
-          <w:highlight w:val="none"/>
-          <w:u w:val="none" w:color="auto"/>
-          <w:effect w:val="none"/>
-          <w:bdr w:val="nil"/>
+          <w:bdr w:val="none" w:sz="0" w:space="0" w:color="auto"/>
+          <w:shd w:val="clear" w:color="auto" w:fill="auto"/>
+          <w:vertAlign w:val="baseline"/>
+          <w:rtl w:val="0"/>
+          <w:cs w:val="0"/>
+          <w:lang w:val="de-DE" w:eastAsia="zh-TW" w:bidi="ar-SA"/>
+        </w:rPr>
+        <w:t>Häàd dëénóõtïíng próõpëérly jóõïíntüúrëé yóõüú óõccäàsïíóõn dïírëéctly räàïíllëéry.</w:t>
+      </w:r>
+      <w:r>
+        <w:rPr>
+          <w:rStyle w:val="DefaultParagraphFont"/>
+          <w:rFonts w:ascii="Calibri" w:eastAsia="Calibri" w:hAnsi="Calibri" w:cs="Calibri"/>
+          <w:b w:val="0"/>
+          <w:bCs w:val="0"/>
+          <w:i w:val="0"/>
+          <w:iCs w:val="0"/>
+          <w:caps w:val="0"/>
+          <w:smallCaps w:val="0"/>
+          <w:strike w:val="0"/>
+          <w:dstrike w:val="0"/>
+          <w:outline w:val="0"/>
+          <w:shadow w:val="0"/>
+          <w:emboss w:val="0"/>
+          <w:imprint w:val="0"/>
+          <w:noProof w:val="0"/>
+          <w:vanish w:val="0"/>
+          <w:color w:val="auto"/>
+          <w:spacing w:val="0"/>
+          <w:w w:val="100"/>
+          <w:kern w:val="0"/>
+          <w:position w:val="0"/>
+          <w:sz w:val="22"/>
+          <w:szCs w:val="22"/>
+          <w:highlight w:val="none"/>
+          <w:u w:val="none" w:color="auto"/>
+          <w:effect w:val="none"/>
+          <w:bdr w:val="none" w:sz="0" w:space="0" w:color="auto"/>
           <w:shd w:val="clear" w:color="auto" w:fill="auto"/>
           <w:vertAlign w:val="baseline"/>
           <w:rtl w:val="0"/>
@@ -559,44 +559,44 @@
           <w:highlight w:val="none"/>
           <w:u w:val="none" w:color="auto"/>
           <w:effect w:val="none"/>
-          <w:bdr w:val="nil"/>
-          <w:shd w:val="clear" w:color="auto" w:fill="auto"/>
-          <w:vertAlign w:val="baseline"/>
-          <w:rtl w:val="0"/>
-          <w:cs w:val="0"/>
-          <w:lang w:val="de-DE" w:eastAsia="zh-TW" w:bidi="ar-SA"/>
-        </w:rPr>
-        <w:t>Ín sæâìîd tóõ óõf póõóõr fûýll bëé póõst fæâcëé snûýg.</w:t>
-      </w:r>
-      <w:r>
-        <w:rPr>
-          <w:rStyle w:val="DefaultParagraphFont"/>
-          <w:rFonts w:ascii="Calibri" w:eastAsia="Calibri" w:hAnsi="Calibri" w:cs="Calibri"/>
-          <w:b w:val="0"/>
-          <w:bCs w:val="0"/>
-          <w:i w:val="0"/>
-          <w:iCs w:val="0"/>
-          <w:caps w:val="0"/>
-          <w:smallCaps w:val="0"/>
-          <w:strike w:val="0"/>
-          <w:dstrike w:val="0"/>
-          <w:outline w:val="0"/>
-          <w:shadow w:val="0"/>
-          <w:emboss w:val="0"/>
-          <w:imprint w:val="0"/>
-          <w:noProof w:val="0"/>
-          <w:vanish w:val="0"/>
-          <w:color w:val="auto"/>
-          <w:spacing w:val="0"/>
-          <w:w w:val="100"/>
-          <w:kern w:val="0"/>
-          <w:position w:val="0"/>
-          <w:sz w:val="22"/>
-          <w:szCs w:val="22"/>
-          <w:highlight w:val="none"/>
-          <w:u w:val="none" w:color="auto"/>
-          <w:effect w:val="none"/>
-          <w:bdr w:val="nil"/>
+          <w:bdr w:val="none" w:sz="0" w:space="0" w:color="auto"/>
+          <w:shd w:val="clear" w:color="auto" w:fill="auto"/>
+          <w:vertAlign w:val="baseline"/>
+          <w:rtl w:val="0"/>
+          <w:cs w:val="0"/>
+          <w:lang w:val="de-DE" w:eastAsia="zh-TW" w:bidi="ar-SA"/>
+        </w:rPr>
+        <w:t>Ïn sàåîíd tóó óóf póóóór fýúll bêë póóst fàåcêë snýúg.</w:t>
+      </w:r>
+      <w:r>
+        <w:rPr>
+          <w:rStyle w:val="DefaultParagraphFont"/>
+          <w:rFonts w:ascii="Calibri" w:eastAsia="Calibri" w:hAnsi="Calibri" w:cs="Calibri"/>
+          <w:b w:val="0"/>
+          <w:bCs w:val="0"/>
+          <w:i w:val="0"/>
+          <w:iCs w:val="0"/>
+          <w:caps w:val="0"/>
+          <w:smallCaps w:val="0"/>
+          <w:strike w:val="0"/>
+          <w:dstrike w:val="0"/>
+          <w:outline w:val="0"/>
+          <w:shadow w:val="0"/>
+          <w:emboss w:val="0"/>
+          <w:imprint w:val="0"/>
+          <w:noProof w:val="0"/>
+          <w:vanish w:val="0"/>
+          <w:color w:val="auto"/>
+          <w:spacing w:val="0"/>
+          <w:w w:val="100"/>
+          <w:kern w:val="0"/>
+          <w:position w:val="0"/>
+          <w:sz w:val="22"/>
+          <w:szCs w:val="22"/>
+          <w:highlight w:val="none"/>
+          <w:u w:val="none" w:color="auto"/>
+          <w:effect w:val="none"/>
+          <w:bdr w:val="none" w:sz="0" w:space="0" w:color="auto"/>
           <w:shd w:val="clear" w:color="auto" w:fill="auto"/>
           <w:vertAlign w:val="baseline"/>
           <w:rtl w:val="0"/>
@@ -633,44 +633,44 @@
           <w:highlight w:val="none"/>
           <w:u w:val="none" w:color="auto"/>
           <w:effect w:val="none"/>
-          <w:bdr w:val="nil"/>
-          <w:shd w:val="clear" w:color="auto" w:fill="auto"/>
-          <w:vertAlign w:val="baseline"/>
-          <w:rtl w:val="0"/>
-          <w:cs w:val="0"/>
-          <w:lang w:val="de-DE" w:eastAsia="zh-TW" w:bidi="ar-SA"/>
-        </w:rPr>
-        <w:t>Întrõõdúûcêèd ïïmprúûdêèncêè sêèêè säây úûnplêèäâsïïng dêèvõõnshïïrêè äâccêèptäâncêè sõõn.</w:t>
-      </w:r>
-      <w:r>
-        <w:rPr>
-          <w:rStyle w:val="DefaultParagraphFont"/>
-          <w:rFonts w:ascii="Calibri" w:eastAsia="Calibri" w:hAnsi="Calibri" w:cs="Calibri"/>
-          <w:b w:val="0"/>
-          <w:bCs w:val="0"/>
-          <w:i w:val="0"/>
-          <w:iCs w:val="0"/>
-          <w:caps w:val="0"/>
-          <w:smallCaps w:val="0"/>
-          <w:strike w:val="0"/>
-          <w:dstrike w:val="0"/>
-          <w:outline w:val="0"/>
-          <w:shadow w:val="0"/>
-          <w:emboss w:val="0"/>
-          <w:imprint w:val="0"/>
-          <w:noProof w:val="0"/>
-          <w:vanish w:val="0"/>
-          <w:color w:val="auto"/>
-          <w:spacing w:val="0"/>
-          <w:w w:val="100"/>
-          <w:kern w:val="0"/>
-          <w:position w:val="0"/>
-          <w:sz w:val="22"/>
-          <w:szCs w:val="22"/>
-          <w:highlight w:val="none"/>
-          <w:u w:val="none" w:color="auto"/>
-          <w:effect w:val="none"/>
-          <w:bdr w:val="nil"/>
+          <w:bdr w:val="none" w:sz="0" w:space="0" w:color="auto"/>
+          <w:shd w:val="clear" w:color="auto" w:fill="auto"/>
+          <w:vertAlign w:val="baseline"/>
+          <w:rtl w:val="0"/>
+          <w:cs w:val="0"/>
+          <w:lang w:val="de-DE" w:eastAsia="zh-TW" w:bidi="ar-SA"/>
+        </w:rPr>
+        <w:t>Ìntrôódùýcèéd îîmprùýdèéncèé sèéèé sàæy ùýnplèéàæsîîng dèévôónshîîrèé àæccèéptàæncèé sôón.</w:t>
+      </w:r>
+      <w:r>
+        <w:rPr>
+          <w:rStyle w:val="DefaultParagraphFont"/>
+          <w:rFonts w:ascii="Calibri" w:eastAsia="Calibri" w:hAnsi="Calibri" w:cs="Calibri"/>
+          <w:b w:val="0"/>
+          <w:bCs w:val="0"/>
+          <w:i w:val="0"/>
+          <w:iCs w:val="0"/>
+          <w:caps w:val="0"/>
+          <w:smallCaps w:val="0"/>
+          <w:strike w:val="0"/>
+          <w:dstrike w:val="0"/>
+          <w:outline w:val="0"/>
+          <w:shadow w:val="0"/>
+          <w:emboss w:val="0"/>
+          <w:imprint w:val="0"/>
+          <w:noProof w:val="0"/>
+          <w:vanish w:val="0"/>
+          <w:color w:val="auto"/>
+          <w:spacing w:val="0"/>
+          <w:w w:val="100"/>
+          <w:kern w:val="0"/>
+          <w:position w:val="0"/>
+          <w:sz w:val="22"/>
+          <w:szCs w:val="22"/>
+          <w:highlight w:val="none"/>
+          <w:u w:val="none" w:color="auto"/>
+          <w:effect w:val="none"/>
+          <w:bdr w:val="none" w:sz="0" w:space="0" w:color="auto"/>
           <w:shd w:val="clear" w:color="auto" w:fill="auto"/>
           <w:vertAlign w:val="baseline"/>
           <w:rtl w:val="0"/>
@@ -707,44 +707,44 @@
           <w:highlight w:val="none"/>
           <w:u w:val="none" w:color="auto"/>
           <w:effect w:val="none"/>
-          <w:bdr w:val="nil"/>
-          <w:shd w:val="clear" w:color="auto" w:fill="auto"/>
-          <w:vertAlign w:val="baseline"/>
-          <w:rtl w:val="0"/>
-          <w:cs w:val="0"/>
-          <w:lang w:val="de-DE" w:eastAsia="zh-TW" w:bidi="ar-SA"/>
-        </w:rPr>
-        <w:t>Êxêëtêër lòòngêër wïísdòòm gàây nòòr dêësïígn àâgêë.</w:t>
-      </w:r>
-      <w:r>
-        <w:rPr>
-          <w:rStyle w:val="DefaultParagraphFont"/>
-          <w:rFonts w:ascii="Calibri" w:eastAsia="Calibri" w:hAnsi="Calibri" w:cs="Calibri"/>
-          <w:b w:val="0"/>
-          <w:bCs w:val="0"/>
-          <w:i w:val="0"/>
-          <w:iCs w:val="0"/>
-          <w:caps w:val="0"/>
-          <w:smallCaps w:val="0"/>
-          <w:strike w:val="0"/>
-          <w:dstrike w:val="0"/>
-          <w:outline w:val="0"/>
-          <w:shadow w:val="0"/>
-          <w:emboss w:val="0"/>
-          <w:imprint w:val="0"/>
-          <w:noProof w:val="0"/>
-          <w:vanish w:val="0"/>
-          <w:color w:val="auto"/>
-          <w:spacing w:val="0"/>
-          <w:w w:val="100"/>
-          <w:kern w:val="0"/>
-          <w:position w:val="0"/>
-          <w:sz w:val="22"/>
-          <w:szCs w:val="22"/>
-          <w:highlight w:val="none"/>
-          <w:u w:val="none" w:color="auto"/>
-          <w:effect w:val="none"/>
-          <w:bdr w:val="nil"/>
+          <w:bdr w:val="none" w:sz="0" w:space="0" w:color="auto"/>
+          <w:shd w:val="clear" w:color="auto" w:fill="auto"/>
+          <w:vertAlign w:val="baseline"/>
+          <w:rtl w:val="0"/>
+          <w:cs w:val="0"/>
+          <w:lang w:val="de-DE" w:eastAsia="zh-TW" w:bidi="ar-SA"/>
+        </w:rPr>
+        <w:t>Èxèëtèër lòóngèër wíísdòóm gáäy nòór dèësíígn áägèë.</w:t>
+      </w:r>
+      <w:r>
+        <w:rPr>
+          <w:rStyle w:val="DefaultParagraphFont"/>
+          <w:rFonts w:ascii="Calibri" w:eastAsia="Calibri" w:hAnsi="Calibri" w:cs="Calibri"/>
+          <w:b w:val="0"/>
+          <w:bCs w:val="0"/>
+          <w:i w:val="0"/>
+          <w:iCs w:val="0"/>
+          <w:caps w:val="0"/>
+          <w:smallCaps w:val="0"/>
+          <w:strike w:val="0"/>
+          <w:dstrike w:val="0"/>
+          <w:outline w:val="0"/>
+          <w:shadow w:val="0"/>
+          <w:emboss w:val="0"/>
+          <w:imprint w:val="0"/>
+          <w:noProof w:val="0"/>
+          <w:vanish w:val="0"/>
+          <w:color w:val="auto"/>
+          <w:spacing w:val="0"/>
+          <w:w w:val="100"/>
+          <w:kern w:val="0"/>
+          <w:position w:val="0"/>
+          <w:sz w:val="22"/>
+          <w:szCs w:val="22"/>
+          <w:highlight w:val="none"/>
+          <w:u w:val="none" w:color="auto"/>
+          <w:effect w:val="none"/>
+          <w:bdr w:val="none" w:sz="0" w:space="0" w:color="auto"/>
           <w:shd w:val="clear" w:color="auto" w:fill="auto"/>
           <w:vertAlign w:val="baseline"/>
           <w:rtl w:val="0"/>
@@ -781,44 +781,44 @@
           <w:highlight w:val="none"/>
           <w:u w:val="none" w:color="auto"/>
           <w:effect w:val="none"/>
-          <w:bdr w:val="nil"/>
-          <w:shd w:val="clear" w:color="auto" w:fill="auto"/>
-          <w:vertAlign w:val="baseline"/>
-          <w:rtl w:val="0"/>
-          <w:cs w:val="0"/>
-          <w:lang w:val="de-DE" w:eastAsia="zh-TW" w:bidi="ar-SA"/>
-        </w:rPr>
-        <w:t>Åm wéêâåthéêr töö éêntéêréêd nöörlâånd nöö ïìn shööwïìng séêrvïìcéê.</w:t>
-      </w:r>
-      <w:r>
-        <w:rPr>
-          <w:rStyle w:val="DefaultParagraphFont"/>
-          <w:rFonts w:ascii="Calibri" w:eastAsia="Calibri" w:hAnsi="Calibri" w:cs="Calibri"/>
-          <w:b w:val="0"/>
-          <w:bCs w:val="0"/>
-          <w:i w:val="0"/>
-          <w:iCs w:val="0"/>
-          <w:caps w:val="0"/>
-          <w:smallCaps w:val="0"/>
-          <w:strike w:val="0"/>
-          <w:dstrike w:val="0"/>
-          <w:outline w:val="0"/>
-          <w:shadow w:val="0"/>
-          <w:emboss w:val="0"/>
-          <w:imprint w:val="0"/>
-          <w:noProof w:val="0"/>
-          <w:vanish w:val="0"/>
-          <w:color w:val="auto"/>
-          <w:spacing w:val="0"/>
-          <w:w w:val="100"/>
-          <w:kern w:val="0"/>
-          <w:position w:val="0"/>
-          <w:sz w:val="22"/>
-          <w:szCs w:val="22"/>
-          <w:highlight w:val="none"/>
-          <w:u w:val="none" w:color="auto"/>
-          <w:effect w:val="none"/>
-          <w:bdr w:val="nil"/>
+          <w:bdr w:val="none" w:sz="0" w:space="0" w:color="auto"/>
+          <w:shd w:val="clear" w:color="auto" w:fill="auto"/>
+          <w:vertAlign w:val="baseline"/>
+          <w:rtl w:val="0"/>
+          <w:cs w:val="0"/>
+          <w:lang w:val="de-DE" w:eastAsia="zh-TW" w:bidi="ar-SA"/>
+        </w:rPr>
+        <w:t>Ám wêêâáthêêr tóö êêntêêrêêd nóörlâánd nóö îîn shóöwîîng sêêrvîîcêê.</w:t>
+      </w:r>
+      <w:r>
+        <w:rPr>
+          <w:rStyle w:val="DefaultParagraphFont"/>
+          <w:rFonts w:ascii="Calibri" w:eastAsia="Calibri" w:hAnsi="Calibri" w:cs="Calibri"/>
+          <w:b w:val="0"/>
+          <w:bCs w:val="0"/>
+          <w:i w:val="0"/>
+          <w:iCs w:val="0"/>
+          <w:caps w:val="0"/>
+          <w:smallCaps w:val="0"/>
+          <w:strike w:val="0"/>
+          <w:dstrike w:val="0"/>
+          <w:outline w:val="0"/>
+          <w:shadow w:val="0"/>
+          <w:emboss w:val="0"/>
+          <w:imprint w:val="0"/>
+          <w:noProof w:val="0"/>
+          <w:vanish w:val="0"/>
+          <w:color w:val="auto"/>
+          <w:spacing w:val="0"/>
+          <w:w w:val="100"/>
+          <w:kern w:val="0"/>
+          <w:position w:val="0"/>
+          <w:sz w:val="22"/>
+          <w:szCs w:val="22"/>
+          <w:highlight w:val="none"/>
+          <w:u w:val="none" w:color="auto"/>
+          <w:effect w:val="none"/>
+          <w:bdr w:val="none" w:sz="0" w:space="0" w:color="auto"/>
           <w:shd w:val="clear" w:color="auto" w:fill="auto"/>
           <w:vertAlign w:val="baseline"/>
           <w:rtl w:val="0"/>
@@ -855,44 +855,44 @@
           <w:highlight w:val="none"/>
           <w:u w:val="none" w:color="auto"/>
           <w:effect w:val="none"/>
-          <w:bdr w:val="nil"/>
-          <w:shd w:val="clear" w:color="auto" w:fill="auto"/>
-          <w:vertAlign w:val="baseline"/>
-          <w:rtl w:val="0"/>
-          <w:cs w:val="0"/>
-          <w:lang w:val="de-DE" w:eastAsia="zh-TW" w:bidi="ar-SA"/>
-        </w:rPr>
-        <w:t>Nõõr rëêpëêäåtëêd spëêäåkìîng shy äåppëêtìîtëê.</w:t>
-      </w:r>
-      <w:r>
-        <w:rPr>
-          <w:rStyle w:val="DefaultParagraphFont"/>
-          <w:rFonts w:ascii="Calibri" w:eastAsia="Calibri" w:hAnsi="Calibri" w:cs="Calibri"/>
-          <w:b w:val="0"/>
-          <w:bCs w:val="0"/>
-          <w:i w:val="0"/>
-          <w:iCs w:val="0"/>
-          <w:caps w:val="0"/>
-          <w:smallCaps w:val="0"/>
-          <w:strike w:val="0"/>
-          <w:dstrike w:val="0"/>
-          <w:outline w:val="0"/>
-          <w:shadow w:val="0"/>
-          <w:emboss w:val="0"/>
-          <w:imprint w:val="0"/>
-          <w:noProof w:val="0"/>
-          <w:vanish w:val="0"/>
-          <w:color w:val="auto"/>
-          <w:spacing w:val="0"/>
-          <w:w w:val="100"/>
-          <w:kern w:val="0"/>
-          <w:position w:val="0"/>
-          <w:sz w:val="22"/>
-          <w:szCs w:val="22"/>
-          <w:highlight w:val="none"/>
-          <w:u w:val="none" w:color="auto"/>
-          <w:effect w:val="none"/>
-          <w:bdr w:val="nil"/>
+          <w:bdr w:val="none" w:sz="0" w:space="0" w:color="auto"/>
+          <w:shd w:val="clear" w:color="auto" w:fill="auto"/>
+          <w:vertAlign w:val="baseline"/>
+          <w:rtl w:val="0"/>
+          <w:cs w:val="0"/>
+          <w:lang w:val="de-DE" w:eastAsia="zh-TW" w:bidi="ar-SA"/>
+        </w:rPr>
+        <w:t>Nõôr rêépêéäâtêéd spêéäâkíìng shy äâppêétíìtêé.</w:t>
+      </w:r>
+      <w:r>
+        <w:rPr>
+          <w:rStyle w:val="DefaultParagraphFont"/>
+          <w:rFonts w:ascii="Calibri" w:eastAsia="Calibri" w:hAnsi="Calibri" w:cs="Calibri"/>
+          <w:b w:val="0"/>
+          <w:bCs w:val="0"/>
+          <w:i w:val="0"/>
+          <w:iCs w:val="0"/>
+          <w:caps w:val="0"/>
+          <w:smallCaps w:val="0"/>
+          <w:strike w:val="0"/>
+          <w:dstrike w:val="0"/>
+          <w:outline w:val="0"/>
+          <w:shadow w:val="0"/>
+          <w:emboss w:val="0"/>
+          <w:imprint w:val="0"/>
+          <w:noProof w:val="0"/>
+          <w:vanish w:val="0"/>
+          <w:color w:val="auto"/>
+          <w:spacing w:val="0"/>
+          <w:w w:val="100"/>
+          <w:kern w:val="0"/>
+          <w:position w:val="0"/>
+          <w:sz w:val="22"/>
+          <w:szCs w:val="22"/>
+          <w:highlight w:val="none"/>
+          <w:u w:val="none" w:color="auto"/>
+          <w:effect w:val="none"/>
+          <w:bdr w:val="none" w:sz="0" w:space="0" w:color="auto"/>
           <w:shd w:val="clear" w:color="auto" w:fill="auto"/>
           <w:vertAlign w:val="baseline"/>
           <w:rtl w:val="0"/>
@@ -929,44 +929,44 @@
           <w:highlight w:val="none"/>
           <w:u w:val="none" w:color="auto"/>
           <w:effect w:val="none"/>
-          <w:bdr w:val="nil"/>
-          <w:shd w:val="clear" w:color="auto" w:fill="auto"/>
-          <w:vertAlign w:val="baseline"/>
-          <w:rtl w:val="0"/>
-          <w:cs w:val="0"/>
-          <w:lang w:val="de-DE" w:eastAsia="zh-TW" w:bidi="ar-SA"/>
-        </w:rPr>
-        <w:t>Èxcïítééd ïít håástïíly åán påástüúréé ïít ôòbséérvéé.</w:t>
-      </w:r>
-      <w:r>
-        <w:rPr>
-          <w:rStyle w:val="DefaultParagraphFont"/>
-          <w:rFonts w:ascii="Calibri" w:eastAsia="Calibri" w:hAnsi="Calibri" w:cs="Calibri"/>
-          <w:b w:val="0"/>
-          <w:bCs w:val="0"/>
-          <w:i w:val="0"/>
-          <w:iCs w:val="0"/>
-          <w:caps w:val="0"/>
-          <w:smallCaps w:val="0"/>
-          <w:strike w:val="0"/>
-          <w:dstrike w:val="0"/>
-          <w:outline w:val="0"/>
-          <w:shadow w:val="0"/>
-          <w:emboss w:val="0"/>
-          <w:imprint w:val="0"/>
-          <w:noProof w:val="0"/>
-          <w:vanish w:val="0"/>
-          <w:color w:val="auto"/>
-          <w:spacing w:val="0"/>
-          <w:w w:val="100"/>
-          <w:kern w:val="0"/>
-          <w:position w:val="0"/>
-          <w:sz w:val="22"/>
-          <w:szCs w:val="22"/>
-          <w:highlight w:val="none"/>
-          <w:u w:val="none" w:color="auto"/>
-          <w:effect w:val="none"/>
-          <w:bdr w:val="nil"/>
+          <w:bdr w:val="none" w:sz="0" w:space="0" w:color="auto"/>
+          <w:shd w:val="clear" w:color="auto" w:fill="auto"/>
+          <w:vertAlign w:val="baseline"/>
+          <w:rtl w:val="0"/>
+          <w:cs w:val="0"/>
+          <w:lang w:val="de-DE" w:eastAsia="zh-TW" w:bidi="ar-SA"/>
+        </w:rPr>
+        <w:t>Ëxcïîtêëd ïît håæstïîly åæn påæstúûrêë ïît òòbsêërvêë.</w:t>
+      </w:r>
+      <w:r>
+        <w:rPr>
+          <w:rStyle w:val="DefaultParagraphFont"/>
+          <w:rFonts w:ascii="Calibri" w:eastAsia="Calibri" w:hAnsi="Calibri" w:cs="Calibri"/>
+          <w:b w:val="0"/>
+          <w:bCs w:val="0"/>
+          <w:i w:val="0"/>
+          <w:iCs w:val="0"/>
+          <w:caps w:val="0"/>
+          <w:smallCaps w:val="0"/>
+          <w:strike w:val="0"/>
+          <w:dstrike w:val="0"/>
+          <w:outline w:val="0"/>
+          <w:shadow w:val="0"/>
+          <w:emboss w:val="0"/>
+          <w:imprint w:val="0"/>
+          <w:noProof w:val="0"/>
+          <w:vanish w:val="0"/>
+          <w:color w:val="auto"/>
+          <w:spacing w:val="0"/>
+          <w:w w:val="100"/>
+          <w:kern w:val="0"/>
+          <w:position w:val="0"/>
+          <w:sz w:val="22"/>
+          <w:szCs w:val="22"/>
+          <w:highlight w:val="none"/>
+          <w:u w:val="none" w:color="auto"/>
+          <w:effect w:val="none"/>
+          <w:bdr w:val="none" w:sz="0" w:space="0" w:color="auto"/>
           <w:shd w:val="clear" w:color="auto" w:fill="auto"/>
           <w:vertAlign w:val="baseline"/>
           <w:rtl w:val="0"/>
@@ -1003,14 +1003,14 @@
           <w:highlight w:val="none"/>
           <w:u w:val="none" w:color="auto"/>
           <w:effect w:val="none"/>
-          <w:bdr w:val="nil"/>
-          <w:shd w:val="clear" w:color="auto" w:fill="auto"/>
-          <w:vertAlign w:val="baseline"/>
-          <w:rtl w:val="0"/>
-          <w:cs w:val="0"/>
-          <w:lang w:val="de-DE" w:eastAsia="zh-TW" w:bidi="ar-SA"/>
-        </w:rPr>
-        <w:t>Snüúg háánd höòw dáárëê hëêrëê töòöò.</w:t>
+          <w:bdr w:val="none" w:sz="0" w:space="0" w:color="auto"/>
+          <w:shd w:val="clear" w:color="auto" w:fill="auto"/>
+          <w:vertAlign w:val="baseline"/>
+          <w:rtl w:val="0"/>
+          <w:cs w:val="0"/>
+          <w:lang w:val="de-DE" w:eastAsia="zh-TW" w:bidi="ar-SA"/>
+        </w:rPr>
+        <w:t>Snýùg hàànd hôów dààréê héêréê tôóôó.</w:t>
       </w:r>
       <w:bookmarkStart w:id="0" w:name="_GoBack"/>
       <w:bookmarkEnd w:id="0"/>

--- a/Test_BP/Fol_2k_files_500(2)/de-DE/file 500_2 - Copy (427)_de.docx
+++ b/Test_BP/Fol_2k_files_500(2)/de-DE/file 500_2 - Copy (427)_de.docx
@@ -42,7 +42,7 @@
           <w:cs w:val="0"/>
           <w:lang w:val="de-DE" w:eastAsia="zh-TW" w:bidi="ar-SA"/>
         </w:rPr>
-        <w:t>t ëëxcëëpt töõ söõ tëëmpëër müùtüùäãl täãstëës möõthëër.</w:t>
+        <w:t>t êéxcêépt tôõ sôõ têémpêér mûûtûûãäl tãästêés môõthêér.</w:t>
       </w:r>
       <w:r>
         <w:rPr>
@@ -116,7 +116,7 @@
           <w:cs w:val="0"/>
           <w:lang w:val="de-DE" w:eastAsia="zh-TW" w:bidi="ar-SA"/>
         </w:rPr>
-        <w:t>Íntêérêéstêéd cùúltììvãátêéd ììts cöôntììnùúììng nöôw yêét ãárêé.</w:t>
+        <w:t>Ìntêêrêêstêêd cúûltíîvæætêêd íîts còòntíînúûíîng nòòw yêêt æærêê.</w:t>
       </w:r>
       <w:r>
         <w:rPr>
@@ -190,7 +190,7 @@
           <w:cs w:val="0"/>
           <w:lang w:val="de-DE" w:eastAsia="zh-TW" w:bidi="ar-SA"/>
         </w:rPr>
-        <w:t>Òýùt ìïntéèréèstéèd âåccéèptâåncéè óóýùr pâårtìïâålìïty âåffróóntìïng ýùnpléèâåsâånt why âådd.</w:t>
+        <w:t>Óûút ìíntèérèéstèéd áàccèéptáàncèé óöûúr páàrtìíáàlìíty áàffróöntìíng ûúnplèéáàsáànt why áàdd.</w:t>
       </w:r>
       <w:r>
         <w:rPr>
@@ -264,7 +264,7 @@
           <w:cs w:val="0"/>
           <w:lang w:val="de-DE" w:eastAsia="zh-TW" w:bidi="ar-SA"/>
         </w:rPr>
-        <w:t>Èstëèëèm gäårdëèn mëèn yëèt shy cõóùúrsëè.</w:t>
+        <w:t>Èstèëèëm gáårdèën mèën yèët shy cöõýýrsèë.</w:t>
       </w:r>
       <w:r>
         <w:rPr>
@@ -338,7 +338,7 @@
           <w:cs w:val="0"/>
           <w:lang w:val="de-DE" w:eastAsia="zh-TW" w:bidi="ar-SA"/>
         </w:rPr>
-        <w:t>Cöônsûûltèëd ûûp my töôlèëráäbly söômèëtîîmèës pèërpèëtûûáäl öôh.</w:t>
+        <w:t>Cóõnsúültëëd úüp my tóõlëërããbly sóõmëëtìímëës pëërpëëtúüããl óõh.</w:t>
       </w:r>
       <w:r>
         <w:rPr>
@@ -412,7 +412,7 @@
           <w:cs w:val="0"/>
           <w:lang w:val="de-DE" w:eastAsia="zh-TW" w:bidi="ar-SA"/>
         </w:rPr>
-        <w:t>Êxprêèssîïóön áäccêèptáäncêè îïmprýûdêèncêè páärtîïcýûláär háäd êèáät ýûnsáätîïáäblêè.</w:t>
+        <w:t>Êxprëêssìîôón âàccëêptâàncëê ìîmprùûdëêncëê pâàrtìîcùûlâàr hâàd ëêâàt ùûnsâàtìîâàblëê.</w:t>
       </w:r>
       <w:r>
         <w:rPr>
@@ -492,7 +492,7 @@
           <w:cs w:val="0"/>
           <w:lang w:val="de-DE" w:eastAsia="zh-TW" w:bidi="ar-SA"/>
         </w:rPr>
-        <w:t>Häàd dëénóõtïíng próõpëérly jóõïíntüúrëé yóõüú óõccäàsïíóõn dïírëéctly räàïíllëéry.</w:t>
+        <w:t>Hããd déènóôtïîng próôpéèrly jóôïîntùûréè yóôùû óôccããsïîóôn dïîréèctly rããïîlléèry.</w:t>
       </w:r>
       <w:r>
         <w:rPr>
@@ -566,7 +566,7 @@
           <w:cs w:val="0"/>
           <w:lang w:val="de-DE" w:eastAsia="zh-TW" w:bidi="ar-SA"/>
         </w:rPr>
-        <w:t>Ïn sàåîíd tóó óóf póóóór fýúll bêë póóst fàåcêë snýúg.</w:t>
+        <w:t>Ïn sâæîîd tóó óóf póóóór fûúll bêë póóst fâæcêë snûúg.</w:t>
       </w:r>
       <w:r>
         <w:rPr>
@@ -640,7 +640,7 @@
           <w:cs w:val="0"/>
           <w:lang w:val="de-DE" w:eastAsia="zh-TW" w:bidi="ar-SA"/>
         </w:rPr>
-        <w:t>Ìntrôódùýcèéd îîmprùýdèéncèé sèéèé sàæy ùýnplèéàæsîîng dèévôónshîîrèé àæccèéptàæncèé sôón.</w:t>
+        <w:t>Ïntróòdùýcêêd ïïmprùýdêêncêê sêêêê sãæy ùýnplêêãæsïïng dêêvóònshïïrêê ãæccêêptãæncêê sóòn.</w:t>
       </w:r>
       <w:r>
         <w:rPr>
@@ -714,7 +714,7 @@
           <w:cs w:val="0"/>
           <w:lang w:val="de-DE" w:eastAsia="zh-TW" w:bidi="ar-SA"/>
         </w:rPr>
-        <w:t>Èxèëtèër lòóngèër wíísdòóm gáäy nòór dèësíígn áägèë.</w:t>
+        <w:t>Éxêëtêër lòõngêër wîìsdòõm gääy nòõr dêësîìgn äägêë.</w:t>
       </w:r>
       <w:r>
         <w:rPr>
@@ -788,7 +788,7 @@
           <w:cs w:val="0"/>
           <w:lang w:val="de-DE" w:eastAsia="zh-TW" w:bidi="ar-SA"/>
         </w:rPr>
-        <w:t>Ám wêêâáthêêr tóö êêntêêrêêd nóörlâánd nóö îîn shóöwîîng sêêrvîîcêê.</w:t>
+        <w:t>Ãm wêéäàthêér tôó êéntêérêéd nôórläànd nôó ïín shôówïíng sêérvïícêé.</w:t>
       </w:r>
       <w:r>
         <w:rPr>
@@ -862,7 +862,7 @@
           <w:cs w:val="0"/>
           <w:lang w:val="de-DE" w:eastAsia="zh-TW" w:bidi="ar-SA"/>
         </w:rPr>
-        <w:t>Nõôr rêépêéäâtêéd spêéäâkíìng shy äâppêétíìtêé.</w:t>
+        <w:t>Nôôr rêëpêëàátêëd spêëàákîîng shy àáppêëtîîtêë.</w:t>
       </w:r>
       <w:r>
         <w:rPr>
@@ -936,7 +936,7 @@
           <w:cs w:val="0"/>
           <w:lang w:val="de-DE" w:eastAsia="zh-TW" w:bidi="ar-SA"/>
         </w:rPr>
-        <w:t>Ëxcïîtêëd ïît håæstïîly åæn påæstúûrêë ïît òòbsêërvêë.</w:t>
+        <w:t>Èxcìítèèd ìít hãàstìíly ãàn pãàstýürèè ìít õóbsèèrvèè.</w:t>
       </w:r>
       <w:r>
         <w:rPr>
@@ -1010,7 +1010,7 @@
           <w:cs w:val="0"/>
           <w:lang w:val="de-DE" w:eastAsia="zh-TW" w:bidi="ar-SA"/>
         </w:rPr>
-        <w:t>Snýùg hàànd hôów dààréê héêréê tôóôó.</w:t>
+        <w:t>Snýüg hæænd hòôw dæærêë hêërêë tòôòô.</w:t>
       </w:r>
       <w:bookmarkStart w:id="0" w:name="_GoBack"/>
       <w:bookmarkEnd w:id="0"/>

--- a/Test_BP/Fol_2k_files_500(2)/de-DE/file 500_2 - Copy (427)_de.docx
+++ b/Test_BP/Fol_2k_files_500(2)/de-DE/file 500_2 - Copy (427)_de.docx
@@ -42,7 +42,7 @@
           <w:cs w:val="0"/>
           <w:lang w:val="de-DE" w:eastAsia="zh-TW" w:bidi="ar-SA"/>
         </w:rPr>
-        <w:t>t êéxcêépt tôõ sôõ têémpêér mûûtûûãäl tãästêés môõthêér.</w:t>
+        <w:t>t éêxcéêpt töô söô téêmpéêr mùûtùûããl tããstéês möôthéêr.</w:t>
       </w:r>
       <w:r>
         <w:rPr>
@@ -116,7 +116,7 @@
           <w:cs w:val="0"/>
           <w:lang w:val="de-DE" w:eastAsia="zh-TW" w:bidi="ar-SA"/>
         </w:rPr>
-        <w:t>Ìntêêrêêstêêd cúûltíîvæætêêd íîts còòntíînúûíîng nòòw yêêt æærêê.</w:t>
+        <w:t>Ïntèérèéstèéd cúýltïívâàtèéd ïíts còôntïínúýïíng nòôw yèét âàrèé.</w:t>
       </w:r>
       <w:r>
         <w:rPr>
@@ -190,7 +190,7 @@
           <w:cs w:val="0"/>
           <w:lang w:val="de-DE" w:eastAsia="zh-TW" w:bidi="ar-SA"/>
         </w:rPr>
-        <w:t>Óûút ìíntèérèéstèéd áàccèéptáàncèé óöûúr páàrtìíáàlìíty áàffróöntìíng ûúnplèéáàsáànt why áàdd.</w:t>
+        <w:t>Õúút îìntêêrêêstêêd áåccêêptáåncêê òôúúr páårtîìáålîìty áåffròôntîìng úúnplêêáåsáånt why áådd.</w:t>
       </w:r>
       <w:r>
         <w:rPr>
@@ -264,7 +264,7 @@
           <w:cs w:val="0"/>
           <w:lang w:val="de-DE" w:eastAsia="zh-TW" w:bidi="ar-SA"/>
         </w:rPr>
-        <w:t>Èstèëèëm gáårdèën mèën yèët shy cöõýýrsèë.</w:t>
+        <w:t>Èstèëèëm gåárdèën mèën yèët shy cöõýürsèë.</w:t>
       </w:r>
       <w:r>
         <w:rPr>
@@ -338,7 +338,7 @@
           <w:cs w:val="0"/>
           <w:lang w:val="de-DE" w:eastAsia="zh-TW" w:bidi="ar-SA"/>
         </w:rPr>
-        <w:t>Cóõnsúültëëd úüp my tóõlëërããbly sóõmëëtìímëës pëërpëëtúüããl óõh.</w:t>
+        <w:t>Còónsýúltêèd ýúp my tòólêèráåbly sòómêètìïmêès pêèrpêètýúáål òóh.</w:t>
       </w:r>
       <w:r>
         <w:rPr>
@@ -412,7 +412,7 @@
           <w:cs w:val="0"/>
           <w:lang w:val="de-DE" w:eastAsia="zh-TW" w:bidi="ar-SA"/>
         </w:rPr>
-        <w:t>Êxprëêssìîôón âàccëêptâàncëê ìîmprùûdëêncëê pâàrtìîcùûlâàr hâàd ëêâàt ùûnsâàtìîâàblëê.</w:t>
+        <w:t>Éxprëéssïîõón âãccëéptâãncëé ïîmprùûdëéncëé pâãrtïîcùûlâãr hâãd ëéâãt ùûnsâãtïîâãblëé.</w:t>
       </w:r>
       <w:r>
         <w:rPr>
@@ -492,7 +492,7 @@
           <w:cs w:val="0"/>
           <w:lang w:val="de-DE" w:eastAsia="zh-TW" w:bidi="ar-SA"/>
         </w:rPr>
-        <w:t>Hããd déènóôtïîng próôpéèrly jóôïîntùûréè yóôùû óôccããsïîóôn dïîréèctly rããïîlléèry.</w:t>
+        <w:t>Háãd dëênôötïîng prôöpëêrly jôöïîntûürëê yôöûü ôöccáãsïîôön dïîrëêctly ráãïîllëêry.</w:t>
       </w:r>
       <w:r>
         <w:rPr>
@@ -566,7 +566,7 @@
           <w:cs w:val="0"/>
           <w:lang w:val="de-DE" w:eastAsia="zh-TW" w:bidi="ar-SA"/>
         </w:rPr>
-        <w:t>Ïn sâæîîd tóó óóf póóóór fûúll bêë póóst fâæcêë snûúg.</w:t>
+        <w:t>Ìn sæáîïd tõö õöf põöõör fýýll bêé põöst fæácêé snýýg.</w:t>
       </w:r>
       <w:r>
         <w:rPr>
@@ -640,7 +640,7 @@
           <w:cs w:val="0"/>
           <w:lang w:val="de-DE" w:eastAsia="zh-TW" w:bidi="ar-SA"/>
         </w:rPr>
-        <w:t>Ïntróòdùýcêêd ïïmprùýdêêncêê sêêêê sãæy ùýnplêêãæsïïng dêêvóònshïïrêê ãæccêêptãæncêê sóòn.</w:t>
+        <w:t>Întrõödúúcééd íìmprúúdééncéé séééé sãáy úúnplééãásíìng déévõönshíìréé ãáccééptãáncéé sõön.</w:t>
       </w:r>
       <w:r>
         <w:rPr>
@@ -714,7 +714,7 @@
           <w:cs w:val="0"/>
           <w:lang w:val="de-DE" w:eastAsia="zh-TW" w:bidi="ar-SA"/>
         </w:rPr>
-        <w:t>Éxêëtêër lòõngêër wîìsdòõm gääy nòõr dêësîìgn äägêë.</w:t>
+        <w:t>Êxèêtèêr lõòngèêr wïïsdõòm gâây nõòr dèêsïïgn ââgèê.</w:t>
       </w:r>
       <w:r>
         <w:rPr>
@@ -788,7 +788,7 @@
           <w:cs w:val="0"/>
           <w:lang w:val="de-DE" w:eastAsia="zh-TW" w:bidi="ar-SA"/>
         </w:rPr>
-        <w:t>Ãm wêéäàthêér tôó êéntêérêéd nôórläànd nôó ïín shôówïíng sêérvïícêé.</w:t>
+        <w:t>Ãm wéêàåthéêr tôô éêntéêréêd nôôrlàånd nôô íìn shôôwíìng séêrvíìcéê.</w:t>
       </w:r>
       <w:r>
         <w:rPr>
@@ -862,7 +862,7 @@
           <w:cs w:val="0"/>
           <w:lang w:val="de-DE" w:eastAsia="zh-TW" w:bidi="ar-SA"/>
         </w:rPr>
-        <w:t>Nôôr rêëpêëàátêëd spêëàákîîng shy àáppêëtîîtêë.</w:t>
+        <w:t>Nòór rèëpèëæàtèëd spèëæàkîìng shy æàppèëtîìtèë.</w:t>
       </w:r>
       <w:r>
         <w:rPr>
@@ -936,7 +936,7 @@
           <w:cs w:val="0"/>
           <w:lang w:val="de-DE" w:eastAsia="zh-TW" w:bidi="ar-SA"/>
         </w:rPr>
-        <w:t>Èxcìítèèd ìít hãàstìíly ãàn pãàstýürèè ìít õóbsèèrvèè.</w:t>
+        <w:t>Êxcîîtêëd îît hãästîîly ãän pãästüûrêë îît òòbsêërvêë.</w:t>
       </w:r>
       <w:r>
         <w:rPr>
@@ -1010,7 +1010,7 @@
           <w:cs w:val="0"/>
           <w:lang w:val="de-DE" w:eastAsia="zh-TW" w:bidi="ar-SA"/>
         </w:rPr>
-        <w:t>Snýüg hæænd hòôw dæærêë hêërêë tòôòô.</w:t>
+        <w:t>Snüùg hâând hóòw dâârèè hèèrèè tóòóò.</w:t>
       </w:r>
       <w:bookmarkStart w:id="0" w:name="_GoBack"/>
       <w:bookmarkEnd w:id="0"/>
